--- a/Metodologia de Investigacion/Ejercicio 1. Desmontajes de investigación.docx
+++ b/Metodologia de Investigacion/Ejercicio 1. Desmontajes de investigación.docx
@@ -1,53 +1,367 @@
 
 <file path=word/document.xml><?xml version="1.0" encoding="utf-8"?>
-<w:document xmlns:wpc="http://schemas.microsoft.com/office/word/2010/wordprocessingCanvas" xmlns:cx="http://schemas.microsoft.com/office/drawing/2014/chartex" xmlns:cx1="http://schemas.microsoft.com/office/drawing/2015/9/8/chartex" xmlns:cx2="http://schemas.microsoft.com/office/drawing/2015/10/21/chartex" xmlns:cx3="http://schemas.microsoft.com/office/drawing/2016/5/9/chartex" xmlns:cx4="http://schemas.microsoft.com/office/drawing/2016/5/10/chartex" xmlns:cx5="http://schemas.microsoft.com/office/drawing/2016/5/11/chartex" xmlns:cx6="http://schemas.microsoft.com/office/drawing/2016/5/12/chartex" xmlns:cx7="http://schemas.microsoft.com/office/drawing/2016/5/13/chartex" xmlns:cx8="http://schemas.microsoft.com/office/drawing/2016/5/14/chartex" xmlns:mc="http://schemas.openxmlformats.org/markup-compatibility/2006" xmlns:aink="http://schemas.microsoft.com/office/drawing/2016/ink" xmlns:am3d="http://schemas.microsoft.com/office/drawing/2017/model3d" xmlns:o="urn:schemas-microsoft-com:office:office" xmlns:r="http://schemas.openxmlformats.org/officeDocument/2006/relationships" xmlns:m="http://schemas.openxmlformats.org/officeDocument/2006/math" xmlns:v="urn:schemas-microsoft-com:vml" xmlns:wp14="http://schemas.microsoft.com/office/word/2010/wordprocessingDrawing" xmlns:wp="http://schemas.openxmlformats.org/drawingml/2006/wordprocessingDrawing" xmlns:w10="urn:schemas-microsoft-com:office:word" xmlns:w="http://schemas.openxmlformats.org/wordprocessingml/2006/main" xmlns:w14="http://schemas.microsoft.com/office/word/2010/wordml" xmlns:w15="http://schemas.microsoft.com/office/word/2012/wordml" xmlns:w16cex="http://schemas.microsoft.com/office/word/2018/wordml/cex" xmlns:w16cid="http://schemas.microsoft.com/office/word/2016/wordml/cid" xmlns:w16="http://schemas.microsoft.com/office/word/2018/wordml" xmlns:w16se="http://schemas.microsoft.com/office/word/2015/wordml/symex" xmlns:wpg="http://schemas.microsoft.com/office/word/2010/wordprocessingGroup" xmlns:wpi="http://schemas.microsoft.com/office/word/2010/wordprocessingInk" xmlns:wne="http://schemas.microsoft.com/office/word/2006/wordml" xmlns:wps="http://schemas.microsoft.com/office/word/2010/wordprocessingShape" mc:Ignorable="w14 w15 w16se w16cid w16 w16cex wp14">
+<w:document xmlns:wpc="http://schemas.microsoft.com/office/word/2010/wordprocessingCanvas" xmlns:cx="http://schemas.microsoft.com/office/drawing/2014/chartex" xmlns:mc="http://schemas.openxmlformats.org/markup-compatibility/2006" xmlns:o="urn:schemas-microsoft-com:office:office" xmlns:r="http://schemas.openxmlformats.org/officeDocument/2006/relationships" xmlns:m="http://schemas.openxmlformats.org/officeDocument/2006/math" xmlns:v="urn:schemas-microsoft-com:vml" xmlns:wp14="http://schemas.microsoft.com/office/word/2010/wordprocessingDrawing" xmlns:wp="http://schemas.openxmlformats.org/drawingml/2006/wordprocessingDrawing" xmlns:w10="urn:schemas-microsoft-com:office:word" xmlns:w="http://schemas.openxmlformats.org/wordprocessingml/2006/main" xmlns:w14="http://schemas.microsoft.com/office/word/2010/wordml" xmlns:w15="http://schemas.microsoft.com/office/word/2012/wordml" xmlns:w16se="http://schemas.microsoft.com/office/word/2015/wordml/symex" xmlns:wpg="http://schemas.microsoft.com/office/word/2010/wordprocessingGroup" xmlns:wpi="http://schemas.microsoft.com/office/word/2010/wordprocessingInk" xmlns:wne="http://schemas.microsoft.com/office/word/2006/wordml" xmlns:wps="http://schemas.microsoft.com/office/word/2010/wordprocessingShape" mc:Ignorable="w14 w15 w16se wp14">
   <w:body>
     <w:p>
       <w:pPr>
-        <w:rPr>
-          <w:rFonts w:ascii="Times New Roman" w:hAnsi="Times New Roman" w:cs="Times New Roman"/>
-          <w:lang w:val="es-ES_tradnl"/>
+        <w:spacing w:before="240" w:after="240" w:line="360" w:lineRule="auto"/>
+        <w:jc w:val="center"/>
+        <w:rPr>
+          <w:rFonts w:ascii="Arial" w:eastAsia="Arial" w:hAnsi="Arial" w:cs="Arial"/>
+          <w:b/>
+          <w:sz w:val="40"/>
+          <w:szCs w:val="40"/>
         </w:rPr>
       </w:pPr>
       <w:r>
         <w:rPr>
-          <w:rFonts w:ascii="Times New Roman" w:hAnsi="Times New Roman" w:cs="Times New Roman"/>
+          <w:rFonts w:ascii="Arial" w:eastAsia="Arial" w:hAnsi="Arial" w:cs="Arial"/>
+          <w:b/>
+          <w:noProof/>
+          <w:sz w:val="40"/>
+          <w:szCs w:val="40"/>
+          <w:lang w:eastAsia="es-EC"/>
+        </w:rPr>
+        <w:drawing>
+          <wp:inline distT="114300" distB="114300" distL="114300" distR="114300" wp14:anchorId="543E501F" wp14:editId="7594914F">
+            <wp:extent cx="1266825" cy="1266825"/>
+            <wp:effectExtent l="0" t="0" r="0" b="0"/>
+            <wp:docPr id="28" name="image5.png"/>
+            <wp:cNvGraphicFramePr/>
+            <a:graphic xmlns:a="http://schemas.openxmlformats.org/drawingml/2006/main">
+              <a:graphicData uri="http://schemas.openxmlformats.org/drawingml/2006/picture">
+                <pic:pic xmlns:pic="http://schemas.openxmlformats.org/drawingml/2006/picture">
+                  <pic:nvPicPr>
+                    <pic:cNvPr id="0" name="image5.png"/>
+                    <pic:cNvPicPr preferRelativeResize="0"/>
+                  </pic:nvPicPr>
+                  <pic:blipFill>
+                    <a:blip r:embed="rId4"/>
+                    <a:srcRect/>
+                    <a:stretch>
+                      <a:fillRect/>
+                    </a:stretch>
+                  </pic:blipFill>
+                  <pic:spPr>
+                    <a:xfrm>
+                      <a:off x="0" y="0"/>
+                      <a:ext cx="1266825" cy="1266825"/>
+                    </a:xfrm>
+                    <a:prstGeom prst="rect">
+                      <a:avLst/>
+                    </a:prstGeom>
+                    <a:ln/>
+                  </pic:spPr>
+                </pic:pic>
+              </a:graphicData>
+            </a:graphic>
+          </wp:inline>
+        </w:drawing>
+      </w:r>
+    </w:p>
+    <w:p>
+      <w:pPr>
+        <w:spacing w:before="240" w:after="240" w:line="360" w:lineRule="auto"/>
+        <w:jc w:val="center"/>
+        <w:rPr>
+          <w:rFonts w:ascii="Arial" w:eastAsia="Arial" w:hAnsi="Arial" w:cs="Arial"/>
+          <w:b/>
+          <w:sz w:val="40"/>
+          <w:szCs w:val="40"/>
+        </w:rPr>
+      </w:pPr>
+      <w:r>
+        <w:rPr>
+          <w:rFonts w:ascii="Arial" w:eastAsia="Arial" w:hAnsi="Arial" w:cs="Arial"/>
+          <w:b/>
+          <w:sz w:val="40"/>
+          <w:szCs w:val="40"/>
+        </w:rPr>
+        <w:t xml:space="preserve">UNIVERSIDAD TÉCNICA DE MACHALA </w:t>
+      </w:r>
+    </w:p>
+    <w:p>
+      <w:pPr>
+        <w:spacing w:line="360" w:lineRule="auto"/>
+        <w:jc w:val="center"/>
+        <w:rPr>
+          <w:rFonts w:ascii="Arial" w:eastAsia="Arial" w:hAnsi="Arial" w:cs="Arial"/>
+          <w:sz w:val="48"/>
+          <w:szCs w:val="48"/>
+        </w:rPr>
+      </w:pPr>
+      <w:r>
+        <w:rPr>
+          <w:rFonts w:ascii="Arial" w:eastAsia="Arial" w:hAnsi="Arial" w:cs="Arial"/>
+          <w:sz w:val="48"/>
+          <w:szCs w:val="48"/>
+        </w:rPr>
+        <w:t>Maestría en Software</w:t>
+      </w:r>
+    </w:p>
+    <w:p>
+      <w:pPr>
+        <w:spacing w:before="240" w:after="240" w:line="360" w:lineRule="auto"/>
+        <w:jc w:val="center"/>
+        <w:rPr>
+          <w:rFonts w:ascii="Arial" w:eastAsia="Arial" w:hAnsi="Arial" w:cs="Arial"/>
+          <w:b/>
+          <w:color w:val="FF0000"/>
+          <w:sz w:val="40"/>
+          <w:szCs w:val="40"/>
+        </w:rPr>
+      </w:pPr>
+      <w:r>
+        <w:rPr>
+          <w:rFonts w:ascii="Arial" w:eastAsia="Arial" w:hAnsi="Arial" w:cs="Arial"/>
+          <w:b/>
+          <w:color w:val="FF0000"/>
+          <w:sz w:val="40"/>
+          <w:szCs w:val="40"/>
+        </w:rPr>
+        <w:t>Asignatura:</w:t>
+      </w:r>
+    </w:p>
+    <w:p>
+      <w:pPr>
+        <w:spacing w:before="240" w:after="240" w:line="360" w:lineRule="auto"/>
+        <w:jc w:val="center"/>
+        <w:rPr>
+          <w:rFonts w:ascii="Arial" w:eastAsia="Arial" w:hAnsi="Arial" w:cs="Arial"/>
+          <w:sz w:val="20"/>
+          <w:szCs w:val="20"/>
+        </w:rPr>
+      </w:pPr>
+      <w:r>
+        <w:rPr>
+          <w:rFonts w:ascii="Arial" w:eastAsia="Arial" w:hAnsi="Arial" w:cs="Arial"/>
+          <w:color w:val="2F5496"/>
+          <w:sz w:val="48"/>
+          <w:szCs w:val="48"/>
+        </w:rPr>
+        <w:t>Metodología de la Investigación</w:t>
+      </w:r>
+    </w:p>
+    <w:p>
+      <w:pPr>
+        <w:spacing w:before="240" w:after="240" w:line="360" w:lineRule="auto"/>
+        <w:jc w:val="center"/>
+        <w:rPr>
+          <w:rFonts w:ascii="Arial" w:eastAsia="Arial" w:hAnsi="Arial" w:cs="Arial"/>
+          <w:b/>
+          <w:color w:val="FF0000"/>
+          <w:sz w:val="40"/>
+          <w:szCs w:val="40"/>
+        </w:rPr>
+      </w:pPr>
+      <w:r>
+        <w:rPr>
+          <w:rFonts w:ascii="Arial" w:eastAsia="Arial" w:hAnsi="Arial" w:cs="Arial"/>
+          <w:b/>
+          <w:color w:val="FF0000"/>
+          <w:sz w:val="40"/>
+          <w:szCs w:val="40"/>
+        </w:rPr>
+        <w:t>Tema:</w:t>
+      </w:r>
+    </w:p>
+    <w:p>
+      <w:pPr>
+        <w:spacing w:before="240" w:after="240" w:line="360" w:lineRule="auto"/>
+        <w:jc w:val="center"/>
+        <w:rPr>
+          <w:rFonts w:ascii="Arial" w:eastAsia="Roboto" w:hAnsi="Arial" w:cs="Arial"/>
+          <w:b/>
+          <w:color w:val="000000" w:themeColor="text1"/>
+          <w:sz w:val="34"/>
+          <w:szCs w:val="34"/>
+          <w:lang w:eastAsia="es-EC"/>
+        </w:rPr>
+      </w:pPr>
+      <w:bookmarkStart w:id="0" w:name="_heading=h.s00sxavjrkrr" w:colFirst="0" w:colLast="0"/>
+      <w:bookmarkEnd w:id="0"/>
+      <w:r>
+        <w:rPr>
+          <w:rFonts w:ascii="Arial" w:eastAsia="Roboto" w:hAnsi="Arial" w:cs="Arial"/>
+          <w:b/>
+          <w:color w:val="000000" w:themeColor="text1"/>
+          <w:sz w:val="34"/>
+          <w:szCs w:val="34"/>
+          <w:lang w:eastAsia="es-EC"/>
+        </w:rPr>
+        <w:t>Ejercicio 1. Desmontajes de Investigación</w:t>
+      </w:r>
+    </w:p>
+    <w:p>
+      <w:pPr>
+        <w:spacing w:before="240" w:after="240" w:line="360" w:lineRule="auto"/>
+        <w:jc w:val="center"/>
+        <w:rPr>
+          <w:rFonts w:ascii="Arial" w:eastAsia="Arial" w:hAnsi="Arial" w:cs="Arial"/>
+          <w:sz w:val="36"/>
+          <w:szCs w:val="36"/>
+        </w:rPr>
+      </w:pPr>
+      <w:r>
+        <w:rPr>
+          <w:rFonts w:ascii="Arial" w:eastAsia="Arial" w:hAnsi="Arial" w:cs="Arial"/>
+          <w:sz w:val="36"/>
+          <w:szCs w:val="36"/>
+        </w:rPr>
+        <w:t xml:space="preserve">Docente: </w:t>
+      </w:r>
+    </w:p>
+    <w:p>
+      <w:pPr>
+        <w:spacing w:before="240" w:after="240" w:line="360" w:lineRule="auto"/>
+        <w:jc w:val="center"/>
+        <w:rPr>
+          <w:rFonts w:ascii="Arial" w:eastAsia="Arial" w:hAnsi="Arial" w:cs="Arial"/>
+          <w:sz w:val="36"/>
+          <w:szCs w:val="36"/>
+        </w:rPr>
+      </w:pPr>
+      <w:r>
+        <w:rPr>
+          <w:rFonts w:ascii="Arial" w:eastAsia="Arial" w:hAnsi="Arial" w:cs="Arial"/>
+          <w:sz w:val="36"/>
+          <w:szCs w:val="36"/>
+        </w:rPr>
+        <w:t xml:space="preserve">Dr. Tomás </w:t>
+      </w:r>
+      <w:proofErr w:type="spellStart"/>
+      <w:r>
+        <w:rPr>
+          <w:rFonts w:ascii="Arial" w:eastAsia="Arial" w:hAnsi="Arial" w:cs="Arial"/>
+          <w:sz w:val="36"/>
+          <w:szCs w:val="36"/>
+        </w:rPr>
+        <w:t>Fontaines</w:t>
+      </w:r>
+      <w:proofErr w:type="spellEnd"/>
+      <w:r>
+        <w:rPr>
+          <w:rFonts w:ascii="Arial" w:eastAsia="Arial" w:hAnsi="Arial" w:cs="Arial"/>
+          <w:sz w:val="36"/>
+          <w:szCs w:val="36"/>
+        </w:rPr>
+        <w:t xml:space="preserve"> </w:t>
+      </w:r>
+      <w:r>
+        <w:rPr>
+          <w:rFonts w:ascii="Arial" w:eastAsia="Arial" w:hAnsi="Arial" w:cs="Arial"/>
+          <w:sz w:val="36"/>
+          <w:szCs w:val="36"/>
+        </w:rPr>
+        <w:t>Ruiz</w:t>
+      </w:r>
+    </w:p>
+    <w:p>
+      <w:pPr>
+        <w:spacing w:before="240" w:after="240" w:line="360" w:lineRule="auto"/>
+        <w:jc w:val="center"/>
+        <w:rPr>
+          <w:rFonts w:ascii="Arial" w:eastAsia="Arial" w:hAnsi="Arial" w:cs="Arial"/>
+          <w:sz w:val="36"/>
+          <w:szCs w:val="36"/>
+        </w:rPr>
+      </w:pPr>
+      <w:r>
+        <w:rPr>
+          <w:rFonts w:ascii="Arial" w:eastAsia="Arial" w:hAnsi="Arial" w:cs="Arial"/>
+          <w:sz w:val="36"/>
+          <w:szCs w:val="36"/>
+        </w:rPr>
+        <w:t xml:space="preserve">Estudiante: </w:t>
+      </w:r>
+    </w:p>
+    <w:p>
+      <w:pPr>
+        <w:spacing w:before="240" w:after="240" w:line="360" w:lineRule="auto"/>
+        <w:jc w:val="center"/>
+        <w:rPr>
+          <w:rFonts w:ascii="Arial" w:eastAsia="Arial" w:hAnsi="Arial" w:cs="Arial"/>
+          <w:sz w:val="36"/>
+          <w:szCs w:val="36"/>
+        </w:rPr>
+      </w:pPr>
+      <w:r>
+        <w:rPr>
+          <w:rFonts w:ascii="Arial" w:eastAsia="Arial" w:hAnsi="Arial" w:cs="Arial"/>
+          <w:sz w:val="36"/>
+          <w:szCs w:val="36"/>
+        </w:rPr>
+        <w:t>Ing. Jimmy Fernando Castillo Crespín</w:t>
+      </w:r>
+    </w:p>
+    <w:p>
+      <w:pPr>
+        <w:spacing w:before="240" w:after="240" w:line="360" w:lineRule="auto"/>
+        <w:jc w:val="center"/>
+        <w:rPr>
+          <w:rFonts w:ascii="Arial" w:eastAsia="Arial" w:hAnsi="Arial" w:cs="Arial"/>
+          <w:sz w:val="36"/>
+          <w:szCs w:val="36"/>
+        </w:rPr>
+      </w:pPr>
+      <w:r>
+        <w:rPr>
+          <w:rFonts w:ascii="Arial" w:eastAsia="Arial" w:hAnsi="Arial" w:cs="Arial"/>
+          <w:sz w:val="36"/>
+          <w:szCs w:val="36"/>
+        </w:rPr>
+        <w:t>2021-2022</w:t>
+      </w:r>
+    </w:p>
+    <w:p>
+      <w:pPr>
+        <w:jc w:val="both"/>
+        <w:rPr>
+          <w:rFonts w:ascii="Arial" w:hAnsi="Arial" w:cs="Arial"/>
           <w:lang w:val="es-ES_tradnl"/>
         </w:rPr>
+      </w:pPr>
+      <w:r>
+        <w:rPr>
+          <w:rFonts w:ascii="Arial" w:hAnsi="Arial" w:cs="Arial"/>
+          <w:lang w:val="es-ES_tradnl"/>
+        </w:rPr>
+        <w:lastRenderedPageBreak/>
         <w:t xml:space="preserve">Ejercicio 1.  Detección de las invariantes de la investigación. </w:t>
       </w:r>
     </w:p>
     <w:p>
       <w:pPr>
-        <w:rPr>
-          <w:rFonts w:ascii="Times New Roman" w:hAnsi="Times New Roman" w:cs="Times New Roman"/>
+        <w:jc w:val="both"/>
+        <w:rPr>
+          <w:rFonts w:ascii="Arial" w:hAnsi="Arial" w:cs="Arial"/>
           <w:lang w:val="es-ES_tradnl"/>
         </w:rPr>
       </w:pPr>
       <w:r>
         <w:rPr>
-          <w:rFonts w:ascii="Times New Roman" w:hAnsi="Times New Roman" w:cs="Times New Roman"/>
+          <w:rFonts w:ascii="Arial" w:hAnsi="Arial" w:cs="Arial"/>
           <w:lang w:val="es-ES_tradnl"/>
         </w:rPr>
         <w:t xml:space="preserve">Objetivo: identificar en la estructura del artículo </w:t>
       </w:r>
       <w:r>
         <w:rPr>
-          <w:rFonts w:ascii="Times New Roman" w:hAnsi="Times New Roman" w:cs="Times New Roman"/>
+          <w:rFonts w:ascii="Arial" w:hAnsi="Arial" w:cs="Arial"/>
           <w:lang w:val="es-ES_tradnl"/>
         </w:rPr>
         <w:t>científico las</w:t>
       </w:r>
       <w:r>
         <w:rPr>
-          <w:rFonts w:ascii="Times New Roman" w:hAnsi="Times New Roman" w:cs="Times New Roman"/>
+          <w:rFonts w:ascii="Arial" w:hAnsi="Arial" w:cs="Arial"/>
           <w:lang w:val="es-ES_tradnl"/>
         </w:rPr>
         <w:t xml:space="preserve"> dimensiones invariantes de la </w:t>
       </w:r>
       <w:r>
         <w:rPr>
-          <w:rFonts w:ascii="Times New Roman" w:hAnsi="Times New Roman" w:cs="Times New Roman"/>
+          <w:rFonts w:ascii="Arial" w:hAnsi="Arial" w:cs="Arial"/>
           <w:lang w:val="es-ES_tradnl"/>
         </w:rPr>
         <w:t>investigación.</w:t>
@@ -55,8 +369,9 @@
     </w:p>
     <w:p>
       <w:pPr>
-        <w:rPr>
-          <w:rFonts w:ascii="Times New Roman" w:hAnsi="Times New Roman" w:cs="Times New Roman"/>
+        <w:jc w:val="both"/>
+        <w:rPr>
+          <w:rFonts w:ascii="Arial" w:hAnsi="Arial" w:cs="Arial"/>
           <w:lang w:val="es-ES_tradnl"/>
         </w:rPr>
       </w:pPr>
@@ -80,9 +395,9 @@
           </w:tcPr>
           <w:p>
             <w:pPr>
-              <w:jc w:val="center"/>
-              <w:rPr>
-                <w:rFonts w:ascii="Times New Roman" w:hAnsi="Times New Roman" w:cs="Times New Roman"/>
+              <w:jc w:val="both"/>
+              <w:rPr>
+                <w:rFonts w:ascii="Arial" w:hAnsi="Arial" w:cs="Arial"/>
                 <w:i/>
                 <w:iCs/>
                 <w:lang w:val="es-ES_tradnl"/>
@@ -90,7 +405,7 @@
             </w:pPr>
             <w:r>
               <w:rPr>
-                <w:rFonts w:ascii="Times New Roman" w:hAnsi="Times New Roman" w:cs="Times New Roman"/>
+                <w:rFonts w:ascii="Arial" w:hAnsi="Arial" w:cs="Arial"/>
                 <w:i/>
                 <w:iCs/>
                 <w:lang w:val="es-ES_tradnl"/>
@@ -105,9 +420,9 @@
           </w:tcPr>
           <w:p>
             <w:pPr>
-              <w:jc w:val="center"/>
-              <w:rPr>
-                <w:rFonts w:ascii="Times New Roman" w:hAnsi="Times New Roman" w:cs="Times New Roman"/>
+              <w:jc w:val="both"/>
+              <w:rPr>
+                <w:rFonts w:ascii="Arial" w:hAnsi="Arial" w:cs="Arial"/>
                 <w:i/>
                 <w:iCs/>
                 <w:lang w:val="es-ES_tradnl"/>
@@ -115,7 +430,7 @@
             </w:pPr>
             <w:r>
               <w:rPr>
-                <w:rFonts w:ascii="Times New Roman" w:hAnsi="Times New Roman" w:cs="Times New Roman"/>
+                <w:rFonts w:ascii="Arial" w:hAnsi="Arial" w:cs="Arial"/>
                 <w:i/>
                 <w:iCs/>
                 <w:lang w:val="es-ES_tradnl"/>
@@ -130,9 +445,9 @@
           </w:tcPr>
           <w:p>
             <w:pPr>
-              <w:jc w:val="center"/>
-              <w:rPr>
-                <w:rFonts w:ascii="Times New Roman" w:hAnsi="Times New Roman" w:cs="Times New Roman"/>
+              <w:jc w:val="both"/>
+              <w:rPr>
+                <w:rFonts w:ascii="Arial" w:hAnsi="Arial" w:cs="Arial"/>
                 <w:i/>
                 <w:iCs/>
                 <w:lang w:val="es-ES_tradnl"/>
@@ -140,7 +455,7 @@
             </w:pPr>
             <w:r>
               <w:rPr>
-                <w:rFonts w:ascii="Times New Roman" w:hAnsi="Times New Roman" w:cs="Times New Roman"/>
+                <w:rFonts w:ascii="Arial" w:hAnsi="Arial" w:cs="Arial"/>
                 <w:i/>
                 <w:iCs/>
                 <w:lang w:val="es-ES_tradnl"/>
@@ -155,9 +470,9 @@
           </w:tcPr>
           <w:p>
             <w:pPr>
-              <w:jc w:val="center"/>
-              <w:rPr>
-                <w:rFonts w:ascii="Times New Roman" w:hAnsi="Times New Roman" w:cs="Times New Roman"/>
+              <w:jc w:val="both"/>
+              <w:rPr>
+                <w:rFonts w:ascii="Arial" w:hAnsi="Arial" w:cs="Arial"/>
                 <w:i/>
                 <w:iCs/>
                 <w:lang w:val="es-ES_tradnl"/>
@@ -165,7 +480,7 @@
             </w:pPr>
             <w:r>
               <w:rPr>
-                <w:rFonts w:ascii="Times New Roman" w:hAnsi="Times New Roman" w:cs="Times New Roman"/>
+                <w:rFonts w:ascii="Arial" w:hAnsi="Arial" w:cs="Arial"/>
                 <w:i/>
                 <w:iCs/>
                 <w:lang w:val="es-ES_tradnl"/>
@@ -175,9 +490,9 @@
           </w:p>
           <w:p>
             <w:pPr>
-              <w:jc w:val="center"/>
-              <w:rPr>
-                <w:rFonts w:ascii="Times New Roman" w:hAnsi="Times New Roman" w:cs="Times New Roman"/>
+              <w:jc w:val="both"/>
+              <w:rPr>
+                <w:rFonts w:ascii="Arial" w:hAnsi="Arial" w:cs="Arial"/>
                 <w:i/>
                 <w:iCs/>
                 <w:lang w:val="es-ES_tradnl"/>
@@ -185,7 +500,7 @@
             </w:pPr>
             <w:r>
               <w:rPr>
-                <w:rFonts w:ascii="Times New Roman" w:hAnsi="Times New Roman" w:cs="Times New Roman"/>
+                <w:rFonts w:ascii="Arial" w:hAnsi="Arial" w:cs="Arial"/>
                 <w:i/>
                 <w:iCs/>
                 <w:lang w:val="es-ES_tradnl"/>
@@ -202,14 +517,15 @@
           </w:tcPr>
           <w:p>
             <w:pPr>
-              <w:rPr>
-                <w:rFonts w:ascii="Times New Roman" w:hAnsi="Times New Roman" w:cs="Times New Roman"/>
-                <w:lang w:val="es-ES_tradnl"/>
-              </w:rPr>
-            </w:pPr>
-            <w:r>
-              <w:rPr>
-                <w:rFonts w:ascii="Times New Roman" w:hAnsi="Times New Roman" w:cs="Times New Roman"/>
+              <w:jc w:val="both"/>
+              <w:rPr>
+                <w:rFonts w:ascii="Arial" w:hAnsi="Arial" w:cs="Arial"/>
+                <w:lang w:val="es-ES_tradnl"/>
+              </w:rPr>
+            </w:pPr>
+            <w:r>
+              <w:rPr>
+                <w:rFonts w:ascii="Arial" w:hAnsi="Arial" w:cs="Arial"/>
                 <w:lang w:val="es-ES_tradnl"/>
               </w:rPr>
               <w:t>Empírica</w:t>
@@ -222,31 +538,95 @@
           </w:tcPr>
           <w:p>
             <w:pPr>
-              <w:rPr>
-                <w:rFonts w:ascii="Times New Roman" w:hAnsi="Times New Roman" w:cs="Times New Roman"/>
-                <w:lang w:val="es-ES_tradnl"/>
-              </w:rPr>
-            </w:pPr>
-            <w:r>
-              <w:rPr>
-                <w:rFonts w:ascii="Times New Roman" w:hAnsi="Times New Roman" w:cs="Times New Roman"/>
+              <w:jc w:val="both"/>
+              <w:rPr>
+                <w:rFonts w:ascii="Arial" w:hAnsi="Arial" w:cs="Arial"/>
+                <w:lang w:val="es-ES_tradnl"/>
+              </w:rPr>
+            </w:pPr>
+            <w:r>
+              <w:rPr>
+                <w:rFonts w:ascii="Arial" w:hAnsi="Arial" w:cs="Arial"/>
+                <w:lang w:val="es-ES_tradnl"/>
+              </w:rPr>
+              <w:t>Planteamiento del problema.</w:t>
+            </w:r>
+          </w:p>
+          <w:p>
+            <w:pPr>
+              <w:jc w:val="both"/>
+              <w:rPr>
+                <w:rFonts w:ascii="Arial" w:hAnsi="Arial" w:cs="Arial"/>
+                <w:lang w:val="es-ES_tradnl"/>
+              </w:rPr>
+            </w:pPr>
+            <w:r>
+              <w:rPr>
+                <w:rFonts w:ascii="Arial" w:hAnsi="Arial" w:cs="Arial"/>
+                <w:lang w:val="es-ES_tradnl"/>
+              </w:rPr>
+              <w:t>Objetivos.</w:t>
+            </w:r>
+          </w:p>
+          <w:p>
+            <w:pPr>
+              <w:jc w:val="both"/>
+              <w:rPr>
+                <w:rFonts w:ascii="Arial" w:hAnsi="Arial" w:cs="Arial"/>
+                <w:lang w:val="es-ES_tradnl"/>
+              </w:rPr>
+            </w:pPr>
+            <w:r>
+              <w:rPr>
+                <w:rFonts w:ascii="Arial" w:hAnsi="Arial" w:cs="Arial"/>
+                <w:lang w:val="es-ES_tradnl"/>
+              </w:rPr>
+              <w:t>Justificación</w:t>
+            </w:r>
+          </w:p>
+          <w:p>
+            <w:pPr>
+              <w:jc w:val="both"/>
+              <w:rPr>
+                <w:rFonts w:ascii="Arial" w:hAnsi="Arial" w:cs="Arial"/>
+                <w:lang w:val="es-ES_tradnl"/>
+              </w:rPr>
+            </w:pPr>
+            <w:r>
+              <w:rPr>
+                <w:rFonts w:ascii="Arial" w:hAnsi="Arial" w:cs="Arial"/>
+                <w:lang w:val="es-ES_tradnl"/>
+              </w:rPr>
+              <w:t>Delimitación del estudio.</w:t>
+            </w:r>
+          </w:p>
+        </w:tc>
+        <w:tc>
+          <w:tcPr>
+            <w:tcW w:w="2515" w:type="dxa"/>
+          </w:tcPr>
+          <w:p>
+            <w:pPr>
+              <w:jc w:val="both"/>
+              <w:rPr>
+                <w:rFonts w:ascii="Arial" w:hAnsi="Arial" w:cs="Arial"/>
+                <w:lang w:val="es-ES_tradnl"/>
+              </w:rPr>
+            </w:pPr>
+            <w:r>
+              <w:rPr>
+                <w:rFonts w:ascii="Arial" w:hAnsi="Arial" w:cs="Arial"/>
                 <w:lang w:val="es-ES_tradnl"/>
               </w:rPr>
               <w:t>Resumen</w:t>
             </w:r>
-          </w:p>
-        </w:tc>
-        <w:tc>
-          <w:tcPr>
-            <w:tcW w:w="2515" w:type="dxa"/>
-          </w:tcPr>
-          <w:p>
-            <w:pPr>
-              <w:rPr>
-                <w:rFonts w:ascii="Times New Roman" w:hAnsi="Times New Roman" w:cs="Times New Roman"/>
-                <w:lang w:val="es-ES_tradnl"/>
-              </w:rPr>
-            </w:pPr>
+            <w:r>
+              <w:rPr>
+                <w:rFonts w:ascii="Arial" w:hAnsi="Arial" w:cs="Arial"/>
+                <w:lang w:val="es-ES_tradnl"/>
+              </w:rPr>
+              <w:t xml:space="preserve"> del artículo</w:t>
+            </w:r>
           </w:p>
         </w:tc>
         <w:tc>
@@ -255,16 +635,15 @@
           </w:tcPr>
           <w:p>
             <w:pPr>
-              <w:rPr>
-                <w:rFonts w:ascii="Times New Roman" w:hAnsi="Times New Roman" w:cs="Times New Roman"/>
-                <w:lang w:val="es-ES_tradnl"/>
-              </w:rPr>
-            </w:pPr>
-            <w:r>
-              <w:rPr>
-                <w:rFonts w:ascii="Arial" w:hAnsi="Arial" w:cs="Arial"/>
-                <w:sz w:val="19"/>
-                <w:szCs w:val="19"/>
+              <w:jc w:val="both"/>
+              <w:rPr>
+                <w:rFonts w:ascii="Arial" w:hAnsi="Arial" w:cs="Arial"/>
+                <w:lang w:val="es-ES_tradnl"/>
+              </w:rPr>
+            </w:pPr>
+            <w:r>
+              <w:rPr>
+                <w:rFonts w:ascii="Arial" w:hAnsi="Arial" w:cs="Arial"/>
                 <w:shd w:val="clear" w:color="auto" w:fill="FFFFFF"/>
               </w:rPr>
               <w:t>La presente investiga-</w:t>
@@ -273,8 +652,6 @@
             <w:r>
               <w:rPr>
                 <w:rFonts w:ascii="Arial" w:hAnsi="Arial" w:cs="Arial"/>
-                <w:sz w:val="19"/>
-                <w:szCs w:val="19"/>
                 <w:shd w:val="clear" w:color="auto" w:fill="FFFFFF"/>
               </w:rPr>
               <w:t>ción</w:t>
@@ -283,8 +660,6 @@
             <w:r>
               <w:rPr>
                 <w:rFonts w:ascii="Arial" w:hAnsi="Arial" w:cs="Arial"/>
-                <w:sz w:val="19"/>
-                <w:szCs w:val="19"/>
                 <w:shd w:val="clear" w:color="auto" w:fill="FFFFFF"/>
               </w:rPr>
               <w:t xml:space="preserve"> tiene como objetivo conocer si el empleo de un software educativo conduce por cada una de las etapas del desarrollo cognoscitivo propuestas por Bruner.</w:t>
@@ -299,14 +674,15 @@
           </w:tcPr>
           <w:p>
             <w:pPr>
-              <w:rPr>
-                <w:rFonts w:ascii="Times New Roman" w:hAnsi="Times New Roman" w:cs="Times New Roman"/>
-                <w:lang w:val="es-ES_tradnl"/>
-              </w:rPr>
-            </w:pPr>
-            <w:r>
-              <w:rPr>
-                <w:rFonts w:ascii="Times New Roman" w:hAnsi="Times New Roman" w:cs="Times New Roman"/>
+              <w:jc w:val="both"/>
+              <w:rPr>
+                <w:rFonts w:ascii="Arial" w:hAnsi="Arial" w:cs="Arial"/>
+                <w:lang w:val="es-ES_tradnl"/>
+              </w:rPr>
+            </w:pPr>
+            <w:r>
+              <w:rPr>
+                <w:rFonts w:ascii="Arial" w:hAnsi="Arial" w:cs="Arial"/>
                 <w:lang w:val="es-ES_tradnl"/>
               </w:rPr>
               <w:t>Teórica</w:t>
@@ -319,31 +695,127 @@
           </w:tcPr>
           <w:p>
             <w:pPr>
-              <w:rPr>
-                <w:rFonts w:ascii="Times New Roman" w:hAnsi="Times New Roman" w:cs="Times New Roman"/>
-                <w:lang w:val="es-ES_tradnl"/>
-              </w:rPr>
-            </w:pPr>
-            <w:r>
-              <w:rPr>
-                <w:rFonts w:ascii="Times New Roman" w:hAnsi="Times New Roman" w:cs="Times New Roman"/>
+              <w:jc w:val="both"/>
+              <w:rPr>
+                <w:rFonts w:ascii="Arial" w:hAnsi="Arial" w:cs="Arial"/>
+                <w:lang w:val="es-ES_tradnl"/>
+              </w:rPr>
+            </w:pPr>
+            <w:r>
+              <w:rPr>
+                <w:rFonts w:ascii="Arial" w:hAnsi="Arial" w:cs="Arial"/>
+                <w:lang w:val="es-ES_tradnl"/>
+              </w:rPr>
+              <w:t>Antecedentes.</w:t>
+            </w:r>
+          </w:p>
+          <w:p>
+            <w:pPr>
+              <w:jc w:val="both"/>
+              <w:rPr>
+                <w:rFonts w:ascii="Arial" w:hAnsi="Arial" w:cs="Arial"/>
+                <w:lang w:val="es-ES_tradnl"/>
+              </w:rPr>
+            </w:pPr>
+            <w:r>
+              <w:rPr>
+                <w:rFonts w:ascii="Arial" w:hAnsi="Arial" w:cs="Arial"/>
+                <w:lang w:val="es-ES_tradnl"/>
+              </w:rPr>
+              <w:t>Hipótesis.</w:t>
+            </w:r>
+          </w:p>
+          <w:p>
+            <w:pPr>
+              <w:jc w:val="both"/>
+              <w:rPr>
+                <w:rFonts w:ascii="Arial" w:hAnsi="Arial" w:cs="Arial"/>
+                <w:lang w:val="es-ES_tradnl"/>
+              </w:rPr>
+            </w:pPr>
+            <w:r>
+              <w:rPr>
+                <w:rFonts w:ascii="Arial" w:hAnsi="Arial" w:cs="Arial"/>
+                <w:lang w:val="es-ES_tradnl"/>
+              </w:rPr>
+              <w:t>Variables.</w:t>
+            </w:r>
+          </w:p>
+          <w:p>
+            <w:pPr>
+              <w:jc w:val="both"/>
+              <w:rPr>
+                <w:rFonts w:ascii="Arial" w:hAnsi="Arial" w:cs="Arial"/>
+                <w:lang w:val="es-ES_tradnl"/>
+              </w:rPr>
+            </w:pPr>
+            <w:r>
+              <w:rPr>
+                <w:rFonts w:ascii="Arial" w:hAnsi="Arial" w:cs="Arial"/>
+                <w:lang w:val="es-ES_tradnl"/>
+              </w:rPr>
+              <w:t>Bases teóricas.</w:t>
+            </w:r>
+          </w:p>
+        </w:tc>
+        <w:tc>
+          <w:tcPr>
+            <w:tcW w:w="2515" w:type="dxa"/>
+          </w:tcPr>
+          <w:p>
+            <w:pPr>
+              <w:jc w:val="both"/>
+              <w:rPr>
+                <w:rFonts w:ascii="Arial" w:hAnsi="Arial" w:cs="Arial"/>
+                <w:lang w:val="es-ES_tradnl"/>
+              </w:rPr>
+            </w:pPr>
+            <w:r>
+              <w:rPr>
+                <w:rFonts w:ascii="Arial" w:hAnsi="Arial" w:cs="Arial"/>
                 <w:lang w:val="es-ES_tradnl"/>
               </w:rPr>
               <w:t>Introducción</w:t>
             </w:r>
-          </w:p>
-        </w:tc>
-        <w:tc>
-          <w:tcPr>
-            <w:tcW w:w="2515" w:type="dxa"/>
-          </w:tcPr>
-          <w:p>
-            <w:pPr>
-              <w:rPr>
-                <w:rFonts w:ascii="Times New Roman" w:hAnsi="Times New Roman" w:cs="Times New Roman"/>
-                <w:lang w:val="es-ES_tradnl"/>
-              </w:rPr>
-            </w:pPr>
+            <w:r>
+              <w:rPr>
+                <w:rFonts w:ascii="Arial" w:hAnsi="Arial" w:cs="Arial"/>
+                <w:lang w:val="es-ES_tradnl"/>
+              </w:rPr>
+              <w:t xml:space="preserve"> del artículo</w:t>
+            </w:r>
+            <w:r>
+              <w:rPr>
+                <w:rFonts w:ascii="Arial" w:hAnsi="Arial" w:cs="Arial"/>
+                <w:lang w:val="es-ES_tradnl"/>
+              </w:rPr>
+              <w:t>.</w:t>
+            </w:r>
+          </w:p>
+          <w:p>
+            <w:pPr>
+              <w:jc w:val="both"/>
+              <w:rPr>
+                <w:rFonts w:ascii="Arial" w:hAnsi="Arial" w:cs="Arial"/>
+                <w:lang w:val="es-ES_tradnl"/>
+              </w:rPr>
+            </w:pPr>
+          </w:p>
+          <w:p>
+            <w:pPr>
+              <w:jc w:val="both"/>
+              <w:rPr>
+                <w:rFonts w:ascii="Arial" w:hAnsi="Arial" w:cs="Arial"/>
+                <w:lang w:val="es-ES_tradnl"/>
+              </w:rPr>
+            </w:pPr>
+            <w:r>
+              <w:rPr>
+                <w:rFonts w:ascii="Arial" w:hAnsi="Arial" w:cs="Arial"/>
+                <w:lang w:val="es-ES_tradnl"/>
+              </w:rPr>
+              <w:t>Metodología</w:t>
+            </w:r>
           </w:p>
         </w:tc>
         <w:tc>
@@ -352,19 +824,118 @@
           </w:tcPr>
           <w:p>
             <w:pPr>
-              <w:rPr>
-                <w:rFonts w:ascii="Times New Roman" w:hAnsi="Times New Roman" w:cs="Times New Roman"/>
-                <w:lang w:val="es-ES_tradnl"/>
-              </w:rPr>
-            </w:pPr>
-            <w:r>
-              <w:rPr>
-                <w:rFonts w:ascii="Arial" w:hAnsi="Arial" w:cs="Arial"/>
-                <w:sz w:val="19"/>
-                <w:szCs w:val="19"/>
+              <w:jc w:val="both"/>
+              <w:rPr>
+                <w:rFonts w:ascii="Arial" w:hAnsi="Arial" w:cs="Arial"/>
+                <w:shd w:val="clear" w:color="auto" w:fill="FFFFFF"/>
+              </w:rPr>
+            </w:pPr>
+            <w:r>
+              <w:rPr>
+                <w:rFonts w:ascii="Arial" w:hAnsi="Arial" w:cs="Arial"/>
                 <w:shd w:val="clear" w:color="auto" w:fill="FFFFFF"/>
               </w:rPr>
               <w:t>Teoría del crecimiento cognoscitivo según Bruner</w:t>
+            </w:r>
+            <w:r>
+              <w:rPr>
+                <w:rFonts w:ascii="Arial" w:hAnsi="Arial" w:cs="Arial"/>
+                <w:shd w:val="clear" w:color="auto" w:fill="FFFFFF"/>
+              </w:rPr>
+              <w:t>.</w:t>
+            </w:r>
+          </w:p>
+          <w:p>
+            <w:pPr>
+              <w:jc w:val="both"/>
+              <w:rPr>
+                <w:rFonts w:ascii="Arial" w:hAnsi="Arial" w:cs="Arial"/>
+                <w:shd w:val="clear" w:color="auto" w:fill="FFFFFF"/>
+              </w:rPr>
+            </w:pPr>
+          </w:p>
+          <w:p>
+            <w:pPr>
+              <w:jc w:val="both"/>
+              <w:rPr>
+                <w:rFonts w:ascii="Arial" w:hAnsi="Arial" w:cs="Arial"/>
+                <w:shd w:val="clear" w:color="auto" w:fill="FFFFFF"/>
+              </w:rPr>
+            </w:pPr>
+            <w:r>
+              <w:rPr>
+                <w:rFonts w:ascii="Arial" w:hAnsi="Arial" w:cs="Arial"/>
+                <w:shd w:val="clear" w:color="auto" w:fill="FFFFFF"/>
+              </w:rPr>
+              <w:t>Aprendizaje por experiencia directa.</w:t>
+            </w:r>
+          </w:p>
+          <w:p>
+            <w:pPr>
+              <w:jc w:val="both"/>
+              <w:rPr>
+                <w:rFonts w:ascii="Arial" w:hAnsi="Arial" w:cs="Arial"/>
+                <w:shd w:val="clear" w:color="auto" w:fill="FFFFFF"/>
+              </w:rPr>
+            </w:pPr>
+          </w:p>
+          <w:p>
+            <w:pPr>
+              <w:jc w:val="both"/>
+              <w:rPr>
+                <w:rFonts w:ascii="Arial" w:hAnsi="Arial" w:cs="Arial"/>
+                <w:shd w:val="clear" w:color="auto" w:fill="FFFFFF"/>
+              </w:rPr>
+            </w:pPr>
+            <w:r>
+              <w:rPr>
+                <w:rFonts w:ascii="Arial" w:hAnsi="Arial" w:cs="Arial"/>
+                <w:shd w:val="clear" w:color="auto" w:fill="FFFFFF"/>
+              </w:rPr>
+              <w:t>Aprendizaje por experiencia mediatizada</w:t>
+            </w:r>
+            <w:r>
+              <w:rPr>
+                <w:rFonts w:ascii="Arial" w:hAnsi="Arial" w:cs="Arial"/>
+                <w:shd w:val="clear" w:color="auto" w:fill="FFFFFF"/>
+              </w:rPr>
+              <w:t>.</w:t>
+            </w:r>
+          </w:p>
+          <w:p>
+            <w:pPr>
+              <w:jc w:val="both"/>
+              <w:rPr>
+                <w:rFonts w:ascii="Arial" w:hAnsi="Arial" w:cs="Arial"/>
+                <w:shd w:val="clear" w:color="auto" w:fill="FFFFFF"/>
+              </w:rPr>
+            </w:pPr>
+            <w:bookmarkStart w:id="1" w:name="_GoBack"/>
+            <w:bookmarkEnd w:id="1"/>
+          </w:p>
+          <w:p>
+            <w:pPr>
+              <w:jc w:val="both"/>
+              <w:rPr>
+                <w:rFonts w:ascii="Arial" w:hAnsi="Arial" w:cs="Arial"/>
+                <w:lang w:val="es-ES_tradnl"/>
+              </w:rPr>
+            </w:pPr>
+            <w:proofErr w:type="spellStart"/>
+            <w:r>
+              <w:rPr>
+                <w:rFonts w:ascii="Arial" w:hAnsi="Arial" w:cs="Arial"/>
+                <w:shd w:val="clear" w:color="auto" w:fill="FFFFFF"/>
+              </w:rPr>
+              <w:t>Wiris</w:t>
+            </w:r>
+            <w:proofErr w:type="spellEnd"/>
+            <w:r>
+              <w:rPr>
+                <w:rFonts w:ascii="Arial" w:hAnsi="Arial" w:cs="Arial"/>
+                <w:shd w:val="clear" w:color="auto" w:fill="FFFFFF"/>
+              </w:rPr>
+              <w:t xml:space="preserve"> CAS es una plataforma para cálculos matemáticos específicamente diseñada para la enseñanza de las matemáticas desde la primaria hasta la universidad</w:t>
             </w:r>
           </w:p>
         </w:tc>
@@ -376,14 +947,15 @@
           </w:tcPr>
           <w:p>
             <w:pPr>
-              <w:rPr>
-                <w:rFonts w:ascii="Times New Roman" w:hAnsi="Times New Roman" w:cs="Times New Roman"/>
-                <w:lang w:val="es-ES_tradnl"/>
-              </w:rPr>
-            </w:pPr>
-            <w:r>
-              <w:rPr>
-                <w:rFonts w:ascii="Times New Roman" w:hAnsi="Times New Roman" w:cs="Times New Roman"/>
+              <w:jc w:val="both"/>
+              <w:rPr>
+                <w:rFonts w:ascii="Arial" w:hAnsi="Arial" w:cs="Arial"/>
+                <w:lang w:val="es-ES_tradnl"/>
+              </w:rPr>
+            </w:pPr>
+            <w:r>
+              <w:rPr>
+                <w:rFonts w:ascii="Arial" w:hAnsi="Arial" w:cs="Arial"/>
                 <w:lang w:val="es-ES_tradnl"/>
               </w:rPr>
               <w:t>Metodológica</w:t>
@@ -396,52 +968,166 @@
           </w:tcPr>
           <w:p>
             <w:pPr>
-              <w:rPr>
-                <w:rFonts w:ascii="Times New Roman" w:hAnsi="Times New Roman" w:cs="Times New Roman"/>
-                <w:lang w:val="es-ES_tradnl"/>
-              </w:rPr>
-            </w:pPr>
-            <w:r>
-              <w:rPr>
-                <w:rFonts w:ascii="Times New Roman" w:hAnsi="Times New Roman" w:cs="Times New Roman"/>
-                <w:lang w:val="es-ES_tradnl"/>
-              </w:rPr>
+              <w:jc w:val="both"/>
+              <w:rPr>
+                <w:rFonts w:ascii="Arial" w:hAnsi="Arial" w:cs="Arial"/>
+                <w:lang w:val="es-ES_tradnl"/>
+              </w:rPr>
+            </w:pPr>
+            <w:r>
+              <w:rPr>
+                <w:rFonts w:ascii="Arial" w:hAnsi="Arial" w:cs="Arial"/>
+                <w:lang w:val="es-ES_tradnl"/>
+              </w:rPr>
+              <w:t>Tipo de investigación.</w:t>
+            </w:r>
+          </w:p>
+          <w:p>
+            <w:pPr>
+              <w:jc w:val="both"/>
+              <w:rPr>
+                <w:rFonts w:ascii="Arial" w:hAnsi="Arial" w:cs="Arial"/>
+                <w:lang w:val="es-ES_tradnl"/>
+              </w:rPr>
+            </w:pPr>
+            <w:r>
+              <w:rPr>
+                <w:rFonts w:ascii="Arial" w:hAnsi="Arial" w:cs="Arial"/>
+                <w:lang w:val="es-ES_tradnl"/>
+              </w:rPr>
+              <w:t>Población, muestras.</w:t>
+            </w:r>
+          </w:p>
+          <w:p>
+            <w:pPr>
+              <w:jc w:val="both"/>
+              <w:rPr>
+                <w:rFonts w:ascii="Arial" w:hAnsi="Arial" w:cs="Arial"/>
+                <w:lang w:val="es-ES_tradnl"/>
+              </w:rPr>
+            </w:pPr>
+            <w:r>
+              <w:rPr>
+                <w:rFonts w:ascii="Arial" w:hAnsi="Arial" w:cs="Arial"/>
+                <w:lang w:val="es-ES_tradnl"/>
+              </w:rPr>
+              <w:lastRenderedPageBreak/>
+              <w:t>Técnicas e instrumentos de recolección de datos.</w:t>
+            </w:r>
+          </w:p>
+        </w:tc>
+        <w:tc>
+          <w:tcPr>
+            <w:tcW w:w="2515" w:type="dxa"/>
+          </w:tcPr>
+          <w:p>
+            <w:pPr>
+              <w:jc w:val="both"/>
+              <w:rPr>
+                <w:rFonts w:ascii="Arial" w:hAnsi="Arial" w:cs="Arial"/>
+                <w:lang w:val="es-ES_tradnl"/>
+              </w:rPr>
+            </w:pPr>
+            <w:r>
+              <w:rPr>
+                <w:rFonts w:ascii="Arial" w:hAnsi="Arial" w:cs="Arial"/>
+                <w:lang w:val="es-ES_tradnl"/>
+              </w:rPr>
+              <w:lastRenderedPageBreak/>
               <w:t>Metodología</w:t>
             </w:r>
           </w:p>
         </w:tc>
         <w:tc>
           <w:tcPr>
-            <w:tcW w:w="2515" w:type="dxa"/>
-          </w:tcPr>
-          <w:p>
-            <w:pPr>
-              <w:rPr>
-                <w:rFonts w:ascii="Times New Roman" w:hAnsi="Times New Roman" w:cs="Times New Roman"/>
-                <w:lang w:val="es-ES_tradnl"/>
-              </w:rPr>
-            </w:pPr>
-          </w:p>
-        </w:tc>
-        <w:tc>
-          <w:tcPr>
             <w:tcW w:w="2207" w:type="dxa"/>
           </w:tcPr>
           <w:p>
             <w:pPr>
-              <w:rPr>
-                <w:rFonts w:ascii="Times New Roman" w:hAnsi="Times New Roman" w:cs="Times New Roman"/>
-                <w:lang w:val="es-ES_tradnl"/>
-              </w:rPr>
-            </w:pPr>
-            <w:r>
-              <w:rPr>
-                <w:rFonts w:ascii="Arial" w:hAnsi="Arial" w:cs="Arial"/>
-                <w:sz w:val="19"/>
-                <w:szCs w:val="19"/>
-                <w:shd w:val="clear" w:color="auto" w:fill="FFFFFF"/>
-              </w:rPr>
-              <w:t>La metodología utilizada fue la observación científica controlada</w:t>
+              <w:jc w:val="both"/>
+              <w:rPr>
+                <w:rFonts w:ascii="Arial" w:hAnsi="Arial" w:cs="Arial"/>
+                <w:shd w:val="clear" w:color="auto" w:fill="FFFFFF"/>
+              </w:rPr>
+            </w:pPr>
+            <w:r>
+              <w:rPr>
+                <w:rFonts w:ascii="Arial" w:hAnsi="Arial" w:cs="Arial"/>
+                <w:shd w:val="clear" w:color="auto" w:fill="FFFFFF"/>
+              </w:rPr>
+              <w:t xml:space="preserve">La metodología utilizada fue la observación </w:t>
+            </w:r>
+            <w:r>
+              <w:rPr>
+                <w:rFonts w:ascii="Arial" w:hAnsi="Arial" w:cs="Arial"/>
+                <w:shd w:val="clear" w:color="auto" w:fill="FFFFFF"/>
+              </w:rPr>
+              <w:lastRenderedPageBreak/>
+              <w:t>científica controlada</w:t>
+            </w:r>
+            <w:r>
+              <w:rPr>
+                <w:rFonts w:ascii="Arial" w:hAnsi="Arial" w:cs="Arial"/>
+                <w:shd w:val="clear" w:color="auto" w:fill="FFFFFF"/>
+              </w:rPr>
+              <w:t>.</w:t>
+            </w:r>
+          </w:p>
+          <w:p>
+            <w:pPr>
+              <w:jc w:val="both"/>
+              <w:rPr>
+                <w:rFonts w:ascii="Arial" w:hAnsi="Arial" w:cs="Arial"/>
+                <w:shd w:val="clear" w:color="auto" w:fill="FFFFFF"/>
+              </w:rPr>
+            </w:pPr>
+          </w:p>
+          <w:p>
+            <w:pPr>
+              <w:jc w:val="both"/>
+              <w:rPr>
+                <w:rFonts w:ascii="Arial" w:hAnsi="Arial" w:cs="Arial"/>
+                <w:shd w:val="clear" w:color="auto" w:fill="FFFFFF"/>
+              </w:rPr>
+            </w:pPr>
+            <w:r>
+              <w:rPr>
+                <w:rFonts w:ascii="Arial" w:hAnsi="Arial" w:cs="Arial"/>
+                <w:shd w:val="clear" w:color="auto" w:fill="FFFFFF"/>
+              </w:rPr>
+              <w:t>Emplea</w:t>
+            </w:r>
+            <w:r>
+              <w:rPr>
+                <w:rFonts w:ascii="Arial" w:hAnsi="Arial" w:cs="Arial"/>
+                <w:shd w:val="clear" w:color="auto" w:fill="FFFFFF"/>
+              </w:rPr>
+              <w:t xml:space="preserve"> la técnica de observación y registrando los resultados en la bitácora que contiene información con detalles útiles para la interpretación y análisis.</w:t>
+            </w:r>
+          </w:p>
+          <w:p>
+            <w:pPr>
+              <w:jc w:val="both"/>
+              <w:rPr>
+                <w:rFonts w:ascii="Arial" w:hAnsi="Arial" w:cs="Arial"/>
+                <w:shd w:val="clear" w:color="auto" w:fill="FFFFFF"/>
+              </w:rPr>
+            </w:pPr>
+          </w:p>
+          <w:p>
+            <w:pPr>
+              <w:jc w:val="both"/>
+              <w:rPr>
+                <w:rFonts w:ascii="Arial" w:hAnsi="Arial" w:cs="Arial"/>
+                <w:shd w:val="clear" w:color="auto" w:fill="FFFFFF"/>
+              </w:rPr>
+            </w:pPr>
+            <w:r>
+              <w:rPr>
+                <w:rFonts w:ascii="Arial" w:hAnsi="Arial" w:cs="Arial"/>
+                <w:shd w:val="clear" w:color="auto" w:fill="FFFFFF"/>
+              </w:rPr>
+              <w:t>El sujeto de estudio es un estudiante de tercer semestre de bachillerato (preparatoria en México)</w:t>
             </w:r>
           </w:p>
         </w:tc>
@@ -453,16 +1139,18 @@
           </w:tcPr>
           <w:p>
             <w:pPr>
-              <w:rPr>
-                <w:rFonts w:ascii="Times New Roman" w:hAnsi="Times New Roman" w:cs="Times New Roman"/>
-                <w:lang w:val="es-ES_tradnl"/>
-              </w:rPr>
-            </w:pPr>
-            <w:r>
-              <w:rPr>
-                <w:rFonts w:ascii="Times New Roman" w:hAnsi="Times New Roman" w:cs="Times New Roman"/>
-                <w:lang w:val="es-ES_tradnl"/>
-              </w:rPr>
+              <w:jc w:val="both"/>
+              <w:rPr>
+                <w:rFonts w:ascii="Arial" w:hAnsi="Arial" w:cs="Arial"/>
+                <w:lang w:val="es-ES_tradnl"/>
+              </w:rPr>
+            </w:pPr>
+            <w:r>
+              <w:rPr>
+                <w:rFonts w:ascii="Arial" w:hAnsi="Arial" w:cs="Arial"/>
+                <w:lang w:val="es-ES_tradnl"/>
+              </w:rPr>
+              <w:lastRenderedPageBreak/>
               <w:t xml:space="preserve">Analítica </w:t>
             </w:r>
           </w:p>
@@ -473,18 +1161,44 @@
           </w:tcPr>
           <w:p>
             <w:pPr>
-              <w:rPr>
-                <w:rFonts w:ascii="Times New Roman" w:hAnsi="Times New Roman" w:cs="Times New Roman"/>
-                <w:lang w:val="es-ES_tradnl"/>
-              </w:rPr>
-            </w:pPr>
-            <w:r>
-              <w:rPr>
-                <w:rFonts w:ascii="Times New Roman" w:hAnsi="Times New Roman" w:cs="Times New Roman"/>
-                <w:lang w:val="es-ES_tradnl"/>
-              </w:rPr>
-              <w:t>Conclusiones</w:t>
-            </w:r>
+              <w:jc w:val="both"/>
+              <w:rPr>
+                <w:rFonts w:ascii="Arial" w:hAnsi="Arial" w:cs="Arial"/>
+                <w:lang w:val="es-ES_tradnl"/>
+              </w:rPr>
+            </w:pPr>
+            <w:r>
+              <w:rPr>
+                <w:rFonts w:ascii="Arial" w:hAnsi="Arial" w:cs="Arial"/>
+                <w:lang w:val="es-ES_tradnl"/>
+              </w:rPr>
+              <w:t>Comprobación de hipótesis.</w:t>
+            </w:r>
+          </w:p>
+          <w:p>
+            <w:pPr>
+              <w:jc w:val="both"/>
+              <w:rPr>
+                <w:rFonts w:ascii="Arial" w:hAnsi="Arial" w:cs="Arial"/>
+                <w:lang w:val="es-ES_tradnl"/>
+              </w:rPr>
+            </w:pPr>
+            <w:r>
+              <w:rPr>
+                <w:rFonts w:ascii="Arial" w:hAnsi="Arial" w:cs="Arial"/>
+                <w:lang w:val="es-ES_tradnl"/>
+              </w:rPr>
+              <w:t>Presentación descriptiva e inferencial de los datos.</w:t>
+            </w:r>
+          </w:p>
+          <w:p>
+            <w:pPr>
+              <w:jc w:val="both"/>
+              <w:rPr>
+                <w:rFonts w:ascii="Arial" w:hAnsi="Arial" w:cs="Arial"/>
+                <w:lang w:val="es-ES_tradnl"/>
+              </w:rPr>
+            </w:pPr>
           </w:p>
         </w:tc>
         <w:tc>
@@ -493,11 +1207,19 @@
           </w:tcPr>
           <w:p>
             <w:pPr>
-              <w:rPr>
-                <w:rFonts w:ascii="Times New Roman" w:hAnsi="Times New Roman" w:cs="Times New Roman"/>
-                <w:lang w:val="es-ES_tradnl"/>
-              </w:rPr>
-            </w:pPr>
+              <w:jc w:val="both"/>
+              <w:rPr>
+                <w:rFonts w:ascii="Arial" w:hAnsi="Arial" w:cs="Arial"/>
+                <w:lang w:val="es-ES_tradnl"/>
+              </w:rPr>
+            </w:pPr>
+            <w:r>
+              <w:rPr>
+                <w:rFonts w:ascii="Arial" w:hAnsi="Arial" w:cs="Arial"/>
+                <w:lang w:val="es-ES_tradnl"/>
+              </w:rPr>
+              <w:t>Resultados</w:t>
+            </w:r>
           </w:p>
         </w:tc>
         <w:tc>
@@ -506,19 +1228,115 @@
           </w:tcPr>
           <w:p>
             <w:pPr>
-              <w:rPr>
-                <w:rFonts w:ascii="Times New Roman" w:hAnsi="Times New Roman" w:cs="Times New Roman"/>
-                <w:lang w:val="es-ES_tradnl"/>
-              </w:rPr>
-            </w:pPr>
-            <w:r>
-              <w:rPr>
-                <w:rFonts w:ascii="Arial" w:hAnsi="Arial" w:cs="Arial"/>
-                <w:sz w:val="19"/>
-                <w:szCs w:val="19"/>
-                <w:shd w:val="clear" w:color="auto" w:fill="FFFFFF"/>
-              </w:rPr>
-              <w:t>La teoría del crecimiento cognoscitivo según Bruner, permite fundamentar el empleo de las tecnologías en la enseñanza de las matemáticas</w:t>
+              <w:jc w:val="both"/>
+              <w:rPr>
+                <w:rFonts w:ascii="Arial" w:hAnsi="Arial" w:cs="Arial"/>
+                <w:shd w:val="clear" w:color="auto" w:fill="FFFFFF"/>
+              </w:rPr>
+            </w:pPr>
+            <w:r>
+              <w:rPr>
+                <w:rFonts w:ascii="Arial" w:hAnsi="Arial" w:cs="Arial"/>
+                <w:shd w:val="clear" w:color="auto" w:fill="FFFFFF"/>
+              </w:rPr>
+              <w:t xml:space="preserve">Los resultados de la investigación validan que el uso del software educativo </w:t>
+            </w:r>
+            <w:proofErr w:type="spellStart"/>
+            <w:r>
+              <w:rPr>
+                <w:rFonts w:ascii="Arial" w:hAnsi="Arial" w:cs="Arial"/>
+                <w:shd w:val="clear" w:color="auto" w:fill="FFFFFF"/>
+              </w:rPr>
+              <w:t>Wiris</w:t>
+            </w:r>
+            <w:proofErr w:type="spellEnd"/>
+            <w:r>
+              <w:rPr>
+                <w:rFonts w:ascii="Arial" w:hAnsi="Arial" w:cs="Arial"/>
+                <w:shd w:val="clear" w:color="auto" w:fill="FFFFFF"/>
+              </w:rPr>
+              <w:t xml:space="preserve"> en el aprendizaje de la parábola conduce al estudiante por las tres experiencias que le permite el desarrollo cognoscitivo propuesto por Bruner</w:t>
+            </w:r>
+            <w:r>
+              <w:rPr>
+                <w:rFonts w:ascii="Arial" w:hAnsi="Arial" w:cs="Arial"/>
+                <w:shd w:val="clear" w:color="auto" w:fill="FFFFFF"/>
+              </w:rPr>
+              <w:t>.</w:t>
+            </w:r>
+          </w:p>
+          <w:p>
+            <w:pPr>
+              <w:jc w:val="both"/>
+              <w:rPr>
+                <w:rFonts w:ascii="Arial" w:hAnsi="Arial" w:cs="Arial"/>
+                <w:shd w:val="clear" w:color="auto" w:fill="FFFFFF"/>
+              </w:rPr>
+            </w:pPr>
+          </w:p>
+          <w:p>
+            <w:pPr>
+              <w:jc w:val="both"/>
+              <w:rPr>
+                <w:rFonts w:ascii="Arial" w:hAnsi="Arial" w:cs="Arial"/>
+                <w:lang w:val="es-ES_tradnl"/>
+              </w:rPr>
+            </w:pPr>
+            <w:r>
+              <w:rPr>
+                <w:rFonts w:ascii="Arial" w:hAnsi="Arial" w:cs="Arial"/>
+                <w:lang w:val="es-ES_tradnl"/>
+              </w:rPr>
+              <w:t xml:space="preserve">Los resultados nos arrogan que las etapas del desarrollo cognoscitivo propuestas por Bruner, en la presente estrategia de aprendizaje de la </w:t>
+            </w:r>
+            <w:r>
+              <w:rPr>
+                <w:rFonts w:ascii="Arial" w:hAnsi="Arial" w:cs="Arial"/>
+                <w:lang w:val="es-ES_tradnl"/>
+              </w:rPr>
+              <w:lastRenderedPageBreak/>
+              <w:t>parábola se desenvuelve de manera satisfactoria.</w:t>
+            </w:r>
+          </w:p>
+          <w:p>
+            <w:pPr>
+              <w:jc w:val="both"/>
+              <w:rPr>
+                <w:rFonts w:ascii="Arial" w:hAnsi="Arial" w:cs="Arial"/>
+                <w:lang w:val="es-ES_tradnl"/>
+              </w:rPr>
+            </w:pPr>
+          </w:p>
+          <w:p>
+            <w:pPr>
+              <w:jc w:val="both"/>
+              <w:rPr>
+                <w:rFonts w:ascii="Arial" w:hAnsi="Arial" w:cs="Arial"/>
+                <w:lang w:val="es-ES_tradnl"/>
+              </w:rPr>
+            </w:pPr>
+            <w:r>
+              <w:rPr>
+                <w:rFonts w:ascii="Arial" w:hAnsi="Arial" w:cs="Arial"/>
+                <w:lang w:val="es-ES_tradnl"/>
+              </w:rPr>
+              <w:t xml:space="preserve">Con lo anteriormente expuesto, resulta positiva la hipótesis </w:t>
+            </w:r>
+            <w:proofErr w:type="spellStart"/>
+            <w:r>
+              <w:rPr>
+                <w:rFonts w:ascii="Arial" w:hAnsi="Arial" w:cs="Arial"/>
+                <w:lang w:val="es-ES_tradnl"/>
+              </w:rPr>
+              <w:t>planteada:El</w:t>
+            </w:r>
+            <w:proofErr w:type="spellEnd"/>
+            <w:r>
+              <w:rPr>
+                <w:rFonts w:ascii="Arial" w:hAnsi="Arial" w:cs="Arial"/>
+                <w:lang w:val="es-ES_tradnl"/>
+              </w:rPr>
+              <w:t xml:space="preserve"> software educativo influye completamente en el desarrollo cognoscitivo de la parábola según la teoría de Bruner</w:t>
             </w:r>
           </w:p>
         </w:tc>
@@ -530,16 +1348,18 @@
           </w:tcPr>
           <w:p>
             <w:pPr>
-              <w:rPr>
-                <w:rFonts w:ascii="Times New Roman" w:hAnsi="Times New Roman" w:cs="Times New Roman"/>
-                <w:lang w:val="es-ES_tradnl"/>
-              </w:rPr>
-            </w:pPr>
-            <w:r>
-              <w:rPr>
-                <w:rFonts w:ascii="Times New Roman" w:hAnsi="Times New Roman" w:cs="Times New Roman"/>
-                <w:lang w:val="es-ES_tradnl"/>
-              </w:rPr>
+              <w:jc w:val="both"/>
+              <w:rPr>
+                <w:rFonts w:ascii="Arial" w:hAnsi="Arial" w:cs="Arial"/>
+                <w:lang w:val="es-ES_tradnl"/>
+              </w:rPr>
+            </w:pPr>
+            <w:r>
+              <w:rPr>
+                <w:rFonts w:ascii="Arial" w:hAnsi="Arial" w:cs="Arial"/>
+                <w:lang w:val="es-ES_tradnl"/>
+              </w:rPr>
+              <w:lastRenderedPageBreak/>
               <w:t>Discursiva</w:t>
             </w:r>
           </w:p>
@@ -550,8 +1370,9 @@
           </w:tcPr>
           <w:p>
             <w:pPr>
-              <w:rPr>
-                <w:rFonts w:ascii="Times New Roman" w:hAnsi="Times New Roman" w:cs="Times New Roman"/>
+              <w:jc w:val="both"/>
+              <w:rPr>
+                <w:rFonts w:ascii="Arial" w:hAnsi="Arial" w:cs="Arial"/>
                 <w:lang w:val="es-ES_tradnl"/>
               </w:rPr>
             </w:pPr>
@@ -563,11 +1384,26 @@
           </w:tcPr>
           <w:p>
             <w:pPr>
-              <w:rPr>
-                <w:rFonts w:ascii="Times New Roman" w:hAnsi="Times New Roman" w:cs="Times New Roman"/>
-                <w:lang w:val="es-ES_tradnl"/>
-              </w:rPr>
-            </w:pPr>
+              <w:jc w:val="both"/>
+              <w:rPr>
+                <w:rFonts w:ascii="Arial" w:hAnsi="Arial" w:cs="Arial"/>
+                <w:lang w:val="es-ES_tradnl"/>
+              </w:rPr>
+            </w:pPr>
+            <w:r>
+              <w:rPr>
+                <w:rFonts w:ascii="Arial" w:hAnsi="Arial" w:cs="Arial"/>
+                <w:lang w:val="es-ES_tradnl"/>
+              </w:rPr>
+              <w:t xml:space="preserve">Resultados y </w:t>
+            </w:r>
+            <w:r>
+              <w:rPr>
+                <w:rFonts w:ascii="Arial" w:hAnsi="Arial" w:cs="Arial"/>
+                <w:lang w:val="es-ES_tradnl"/>
+              </w:rPr>
+              <w:t>Conclusiones</w:t>
+            </w:r>
           </w:p>
         </w:tc>
         <w:tc>
@@ -576,19 +1412,118 @@
           </w:tcPr>
           <w:p>
             <w:pPr>
-              <w:rPr>
-                <w:rFonts w:ascii="Times New Roman" w:hAnsi="Times New Roman" w:cs="Times New Roman"/>
-                <w:lang w:val="es-ES_tradnl"/>
-              </w:rPr>
-            </w:pPr>
+              <w:jc w:val="both"/>
+              <w:rPr>
+                <w:rFonts w:ascii="Arial" w:hAnsi="Arial" w:cs="Arial"/>
+                <w:shd w:val="clear" w:color="auto" w:fill="FFFFFF"/>
+              </w:rPr>
+            </w:pPr>
+            <w:r>
+              <w:rPr>
+                <w:rFonts w:ascii="Arial" w:hAnsi="Arial" w:cs="Arial"/>
+                <w:shd w:val="clear" w:color="auto" w:fill="FFFFFF"/>
+              </w:rPr>
+              <w:t>La teoría del crecimiento cognoscitivo según Bruner, permite fundamentar el empleo de las tecnologías en la enseñanza de las matemáticas</w:t>
+            </w:r>
+            <w:r>
+              <w:rPr>
+                <w:rFonts w:ascii="Arial" w:hAnsi="Arial" w:cs="Arial"/>
+                <w:shd w:val="clear" w:color="auto" w:fill="FFFFFF"/>
+              </w:rPr>
+              <w:t>.</w:t>
+            </w:r>
+          </w:p>
+          <w:p>
+            <w:pPr>
+              <w:jc w:val="both"/>
+              <w:rPr>
+                <w:rFonts w:ascii="Arial" w:hAnsi="Arial" w:cs="Arial"/>
+                <w:lang w:val="es-ES_tradnl"/>
+              </w:rPr>
+            </w:pPr>
+          </w:p>
+          <w:p>
+            <w:pPr>
+              <w:jc w:val="both"/>
+              <w:rPr>
+                <w:rFonts w:ascii="Arial" w:hAnsi="Arial" w:cs="Arial"/>
+                <w:lang w:val="es-ES_tradnl"/>
+              </w:rPr>
+            </w:pPr>
+            <w:r>
+              <w:rPr>
+                <w:rFonts w:ascii="Arial" w:hAnsi="Arial" w:cs="Arial"/>
+                <w:lang w:val="es-ES_tradnl"/>
+              </w:rPr>
+              <w:t xml:space="preserve">El desarrollo cognoscitivo de Bruner, con el uso de la tecnología, otorga una gran confianza para seguir el curso del uso del software educativo </w:t>
+            </w:r>
+            <w:proofErr w:type="spellStart"/>
+            <w:r>
+              <w:rPr>
+                <w:rFonts w:ascii="Arial" w:hAnsi="Arial" w:cs="Arial"/>
+                <w:lang w:val="es-ES_tradnl"/>
+              </w:rPr>
+              <w:t>Wiris</w:t>
+            </w:r>
+            <w:proofErr w:type="spellEnd"/>
+            <w:r>
+              <w:rPr>
+                <w:rFonts w:ascii="Arial" w:hAnsi="Arial" w:cs="Arial"/>
+                <w:lang w:val="es-ES_tradnl"/>
+              </w:rPr>
+              <w:t>, para el aprendizaje de la parábola.</w:t>
+            </w:r>
+          </w:p>
+          <w:p>
+            <w:pPr>
+              <w:jc w:val="both"/>
+              <w:rPr>
+                <w:rFonts w:ascii="Arial" w:hAnsi="Arial" w:cs="Arial"/>
+                <w:lang w:val="es-ES_tradnl"/>
+              </w:rPr>
+            </w:pPr>
+          </w:p>
+          <w:p>
+            <w:pPr>
+              <w:jc w:val="both"/>
+              <w:rPr>
+                <w:rFonts w:ascii="Arial" w:hAnsi="Arial" w:cs="Arial"/>
+                <w:lang w:val="es-ES_tradnl"/>
+              </w:rPr>
+            </w:pPr>
+            <w:proofErr w:type="spellStart"/>
+            <w:r>
+              <w:rPr>
+                <w:rFonts w:ascii="Arial" w:hAnsi="Arial" w:cs="Arial"/>
+                <w:lang w:val="es-ES_tradnl"/>
+              </w:rPr>
+              <w:t>Wiris</w:t>
+            </w:r>
+            <w:proofErr w:type="spellEnd"/>
+            <w:r>
+              <w:rPr>
+                <w:rFonts w:ascii="Arial" w:hAnsi="Arial" w:cs="Arial"/>
+                <w:lang w:val="es-ES_tradnl"/>
+              </w:rPr>
+              <w:t xml:space="preserve">, es de gran utilidad para acabar con los prejuicios que existen en torno al </w:t>
+            </w:r>
+            <w:r>
+              <w:rPr>
+                <w:rFonts w:ascii="Arial" w:hAnsi="Arial" w:cs="Arial"/>
+                <w:lang w:val="es-ES_tradnl"/>
+              </w:rPr>
+              <w:lastRenderedPageBreak/>
+              <w:t>proceso enseñanza-aprendizaje de un sector de las matemáticas, tal como lo es la parábola.</w:t>
+            </w:r>
           </w:p>
         </w:tc>
       </w:tr>
     </w:tbl>
     <w:p>
       <w:pPr>
-        <w:rPr>
-          <w:rFonts w:ascii="Times New Roman" w:hAnsi="Times New Roman" w:cs="Times New Roman"/>
+        <w:jc w:val="both"/>
+        <w:rPr>
+          <w:rFonts w:ascii="Arial" w:hAnsi="Arial" w:cs="Arial"/>
           <w:b/>
           <w:bCs/>
           <w:lang w:val="es-ES_tradnl"/>
@@ -606,7 +1541,7 @@
 </file>
 
 <file path=word/styles.xml><?xml version="1.0" encoding="utf-8"?>
-<w:styles xmlns:mc="http://schemas.openxmlformats.org/markup-compatibility/2006" xmlns:r="http://schemas.openxmlformats.org/officeDocument/2006/relationships" xmlns:w="http://schemas.openxmlformats.org/wordprocessingml/2006/main" xmlns:w14="http://schemas.microsoft.com/office/word/2010/wordml" xmlns:w15="http://schemas.microsoft.com/office/word/2012/wordml" xmlns:w16cex="http://schemas.microsoft.com/office/word/2018/wordml/cex" xmlns:w16cid="http://schemas.microsoft.com/office/word/2016/wordml/cid" xmlns:w16="http://schemas.microsoft.com/office/word/2018/wordml" xmlns:w16se="http://schemas.microsoft.com/office/word/2015/wordml/symex" mc:Ignorable="w14 w15 w16se w16cid w16 w16cex">
+<w:styles xmlns:mc="http://schemas.openxmlformats.org/markup-compatibility/2006" xmlns:r="http://schemas.openxmlformats.org/officeDocument/2006/relationships" xmlns:w="http://schemas.openxmlformats.org/wordprocessingml/2006/main" xmlns:w14="http://schemas.microsoft.com/office/word/2010/wordml" xmlns:w15="http://schemas.microsoft.com/office/word/2012/wordml" xmlns:w16se="http://schemas.microsoft.com/office/word/2015/wordml/symex" mc:Ignorable="w14 w15 w16se">
   <w:docDefaults>
     <w:rPrDefault>
       <w:rPr>
@@ -618,7 +1553,7 @@
     </w:rPrDefault>
     <w:pPrDefault/>
   </w:docDefaults>
-  <w:latentStyles w:defLockedState="0" w:defUIPriority="99" w:defSemiHidden="0" w:defUnhideWhenUsed="0" w:defQFormat="0" w:count="376">
+  <w:latentStyles w:defLockedState="0" w:defUIPriority="99" w:defSemiHidden="0" w:defUnhideWhenUsed="0" w:defQFormat="0" w:count="371">
     <w:lsdException w:name="Normal" w:uiPriority="0" w:qFormat="1"/>
     <w:lsdException w:name="heading 1" w:uiPriority="9" w:qFormat="1"/>
     <w:lsdException w:name="heading 2" w:semiHidden="1" w:uiPriority="9" w:unhideWhenUsed="1" w:qFormat="1"/>
@@ -990,11 +1925,6 @@
     <w:lsdException w:name="List Table 5 Dark Accent 6" w:uiPriority="50"/>
     <w:lsdException w:name="List Table 6 Colorful Accent 6" w:uiPriority="51"/>
     <w:lsdException w:name="List Table 7 Colorful Accent 6" w:uiPriority="52"/>
-    <w:lsdException w:name="Mention" w:semiHidden="1" w:unhideWhenUsed="1"/>
-    <w:lsdException w:name="Smart Hyperlink" w:semiHidden="1" w:unhideWhenUsed="1"/>
-    <w:lsdException w:name="Hashtag" w:semiHidden="1" w:unhideWhenUsed="1"/>
-    <w:lsdException w:name="Unresolved Mention" w:semiHidden="1" w:unhideWhenUsed="1"/>
-    <w:lsdException w:name="Smart Link" w:semiHidden="1" w:unhideWhenUsed="1"/>
   </w:latentStyles>
   <w:style w:type="paragraph" w:default="1" w:styleId="Normal">
     <w:name w:val="Normal"/>
